--- a/Polithics project/practice booklet 1.docx
+++ b/Polithics project/practice booklet 1.docx
@@ -4056,16 +4056,10 @@
                 </w:r>
                 <w:proofErr w:type="spellEnd"/>
                 <w:r>
-                  <w:t xml:space="preserve"> my opinion on the subject using these findings. Which</w:t>
-                </w:r>
-                <w:r>
-                  <w:t xml:space="preserve"> is that the best situation is when both public and private media are in an equilibrium, both restraining each othe</w:t>
-                </w:r>
-                <w:r>
-                  <w:t>r.</w:t>
-                </w:r>
-                <w:r>
-                  <w:t xml:space="preserve"> </w:t>
+                  <w:t xml:space="preserve"> my opinion on the subject using these findings</w:t>
+                </w:r>
+                <w:r>
+                  <w:t>.</w:t>
                 </w:r>
               </w:p>
               <w:p>
@@ -4156,6 +4150,8 @@
                 <w:r>
                   <w:t xml:space="preserve"> class.</w:t>
                 </w:r>
+                <w:bookmarkStart w:id="0" w:name="_GoBack"/>
+                <w:bookmarkEnd w:id="0"/>
               </w:p>
               <w:p>
                 <w:pPr>
@@ -4348,35 +4344,89 @@
                   <w:rPr>
                     <w:lang w:val="en-US"/>
                   </w:rPr>
-                  <w:t xml:space="preserve">I have done secondary research by looking up many different </w:t>
-                </w:r>
-                <w:proofErr w:type="spellStart"/>
+                  <w:t xml:space="preserve">KESMA was </w:t>
+                </w:r>
                 <w:r>
                   <w:rPr>
                     <w:lang w:val="en-US"/>
                   </w:rPr>
-                  <w:t>sourches</w:t>
-                </w:r>
-                <w:proofErr w:type="spellEnd"/>
+                  <w:t>founded</w:t>
+                </w:r>
                 <w:r>
                   <w:rPr>
                     <w:lang w:val="en-US"/>
                   </w:rPr>
-                  <w:t xml:space="preserve"> on the internet. I have </w:t>
-                </w:r>
-                <w:proofErr w:type="spellStart"/>
+                  <w:t xml:space="preserve"> in</w:t>
+                </w:r>
                 <w:r>
                   <w:rPr>
                     <w:lang w:val="en-US"/>
                   </w:rPr>
-                  <w:t>counducted</w:t>
-                </w:r>
-                <w:proofErr w:type="spellEnd"/>
+                  <w:t xml:space="preserve"> </w:t>
+                </w:r>
+                <w:proofErr w:type="spellStart"/>
                 <w:r>
                   <w:rPr>
                     <w:lang w:val="en-US"/>
                   </w:rPr>
-                  <w:t xml:space="preserve"> an interview with some Hungarians and emailed Telex to gather primary qualitative data. </w:t>
+                  <w:t>september</w:t>
+                </w:r>
+                <w:proofErr w:type="spellEnd"/>
+                <w:r>
+                  <w:rPr>
+                    <w:lang w:val="en-US"/>
+                  </w:rPr>
+                  <w:t xml:space="preserve"> 2018 and has been criticized by many organizations including </w:t>
+                </w:r>
+                <w:r>
+                  <w:rPr>
+                    <w:lang w:val="en-US"/>
+                  </w:rPr>
+                  <w:t xml:space="preserve">the </w:t>
+                </w:r>
+                <w:r>
+                  <w:rPr>
+                    <w:lang w:val="en-US"/>
+                  </w:rPr>
+                  <w:t>European Federation of Journalists and the European Centre for Press and Media Freedom.  It gathers the ownership rights of more than 470 different Hungarian media outlets, gets approximately 85% of the state advertising revenue and while on paper it is independent it</w:t>
+                </w:r>
+                <w:r>
+                  <w:rPr>
+                    <w:lang w:val="en-US"/>
+                  </w:rPr>
+                  <w:t xml:space="preserve"> is</w:t>
+                </w:r>
+                <w:r>
+                  <w:rPr>
+                    <w:lang w:val="en-US"/>
+                  </w:rPr>
+                  <w:t xml:space="preserve"> an open secret that they have close ties with the government and</w:t>
+                </w:r>
+                <w:r>
+                  <w:rPr>
+                    <w:lang w:val="en-US"/>
+                  </w:rPr>
+                  <w:t xml:space="preserve"> Viktor</w:t>
+                </w:r>
+                <w:r>
+                  <w:rPr>
+                    <w:lang w:val="en-US"/>
+                  </w:rPr>
+                  <w:t xml:space="preserve"> </w:t>
+                </w:r>
+                <w:proofErr w:type="spellStart"/>
+                <w:r>
+                  <w:rPr>
+                    <w:lang w:val="en-US"/>
+                  </w:rPr>
+                  <w:t>Orban</w:t>
+                </w:r>
+                <w:proofErr w:type="spellEnd"/>
+                <w:r>
+                  <w:rPr>
+                    <w:lang w:val="en-US"/>
+                  </w:rPr>
+                  <w:t xml:space="preserve">. </w:t>
                 </w:r>
               </w:p>
               <w:p>
@@ -4390,112 +4440,8 @@
                   <w:rPr>
                     <w:lang w:val="en-US"/>
                   </w:rPr>
-                  <w:t xml:space="preserve">KESMA was </w:t>
-                </w:r>
-                <w:r>
-                  <w:rPr>
-                    <w:lang w:val="en-US"/>
-                  </w:rPr>
-                  <w:t>founded</w:t>
-                </w:r>
-                <w:r>
-                  <w:rPr>
-                    <w:lang w:val="en-US"/>
-                  </w:rPr>
-                  <w:t xml:space="preserve"> in</w:t>
-                </w:r>
-                <w:r>
-                  <w:rPr>
-                    <w:lang w:val="en-US"/>
-                  </w:rPr>
-                  <w:t xml:space="preserve"> </w:t>
-                </w:r>
-                <w:proofErr w:type="spellStart"/>
-                <w:r>
-                  <w:rPr>
-                    <w:lang w:val="en-US"/>
-                  </w:rPr>
-                  <w:t>september</w:t>
-                </w:r>
-                <w:proofErr w:type="spellEnd"/>
-                <w:r>
-                  <w:rPr>
-                    <w:lang w:val="en-US"/>
-                  </w:rPr>
-                  <w:t xml:space="preserve"> 2018 and has been criticized by many organizations including </w:t>
-                </w:r>
-                <w:r>
-                  <w:rPr>
-                    <w:lang w:val="en-US"/>
-                  </w:rPr>
-                  <w:t xml:space="preserve">the </w:t>
-                </w:r>
-                <w:r>
-                  <w:rPr>
-                    <w:lang w:val="en-US"/>
-                  </w:rPr>
-                  <w:t>European Federation of Journalists and the European Centre for Press and Media Freedom.  It gathers the ownership rights of more than 470 different Hungarian media outlets, gets approximately 85% of the state advertising revenue and while on paper it is independent it</w:t>
-                </w:r>
-                <w:r>
-                  <w:rPr>
-                    <w:lang w:val="en-US"/>
-                  </w:rPr>
-                  <w:t xml:space="preserve"> is</w:t>
-                </w:r>
-                <w:r>
-                  <w:rPr>
-                    <w:lang w:val="en-US"/>
-                  </w:rPr>
-                  <w:t xml:space="preserve"> an open secret that they have close ties with the government and</w:t>
-                </w:r>
-                <w:r>
-                  <w:rPr>
-                    <w:lang w:val="en-US"/>
-                  </w:rPr>
-                  <w:t xml:space="preserve"> Viktor</w:t>
-                </w:r>
-                <w:r>
-                  <w:rPr>
-                    <w:lang w:val="en-US"/>
-                  </w:rPr>
-                  <w:t xml:space="preserve"> </w:t>
-                </w:r>
-                <w:proofErr w:type="spellStart"/>
-                <w:r>
-                  <w:rPr>
-                    <w:lang w:val="en-US"/>
-                  </w:rPr>
-                  <w:t>Orban</w:t>
-                </w:r>
-                <w:proofErr w:type="spellEnd"/>
-                <w:r>
-                  <w:rPr>
-                    <w:lang w:val="en-US"/>
-                  </w:rPr>
-                  <w:t xml:space="preserve">. </w:t>
-                </w:r>
-              </w:p>
-              <w:p>
-                <w:pPr>
-                  <w:pStyle w:val="completion"/>
-                  <w:rPr>
-                    <w:lang w:val="en-US"/>
-                  </w:rPr>
-                </w:pPr>
-                <w:r>
-                  <w:rPr>
-                    <w:lang w:val="en-US"/>
-                  </w:rPr>
                   <w:t xml:space="preserve">The new Sovereignty Protection Authority law aims to stop outside meddling in Hungarian politics, but it would have the means to investigate, threaten and harass any individuals and organizations who publicly criticize the government. As stated by the IPI and the RSF, it also violated the rules of law. </w:t>
                 </w:r>
-              </w:p>
-              <w:p>
-                <w:pPr>
-                  <w:pStyle w:val="completion"/>
-                  <w:rPr>
-                    <w:lang w:val="en-US"/>
-                  </w:rPr>
-                </w:pPr>
               </w:p>
               <w:p>
                 <w:pPr>
@@ -4573,17 +4519,16 @@
         </w:trPr>
         <w:sdt>
           <w:sdtPr>
+            <w:rPr>
+              <w:rFonts w:ascii="Calibri" w:hAnsi="Calibri"/>
+              <w:lang w:val="en-GB" w:eastAsia="ar-SA"/>
+            </w:rPr>
             <w:id w:val="-106893461"/>
             <w:placeholder>
               <w:docPart w:val="27A6501C3DF549C0AEEA42233C24DC68"/>
             </w:placeholder>
           </w:sdtPr>
-          <w:sdtEndPr>
-            <w:rPr>
-              <w:rFonts w:ascii="Calibri" w:hAnsi="Calibri"/>
-              <w:lang w:val="en-GB" w:eastAsia="ar-SA"/>
-            </w:rPr>
-          </w:sdtEndPr>
+          <w:sdtEndPr/>
           <w:sdtContent>
             <w:tc>
               <w:tcPr>
@@ -4757,17 +4702,65 @@
                     <w:rFonts w:ascii="Calibri" w:hAnsi="Calibri" w:cs="Calibri"/>
                     <w:lang w:val="en-GB"/>
                   </w:rPr>
-                  <w:t>I have made a survey that the participants of my webinar would complete before the day I presented the webinar. In the webinar I presented and commented on its result in the first part of the webinar. I have prepared the text of the presentation, in which I talked about the general situation, KESMA and the Sovereignty Protection Authority law. I had shared my interview findings to provide qualitative date and provide a glimpse int</w:t>
-                </w:r>
-                <w:bookmarkStart w:id="0" w:name="_GoBack"/>
-                <w:bookmarkEnd w:id="0"/>
+                  <w:t xml:space="preserve">I have made a survey that the participants of my webinar would complete before the day I presented the webinar. In the webinar I presented and commented on its result in the first part of the webinar. I have prepared the text of the presentation, in which I talked about the general situation, KESMA and the Sovereignty Protection Authority law. I had shared my interview findings to provide qualitative date and provide a glimpse into the real-life experiences of Hungarian people. On the end I had a short talk with the participants where they could state their question and I asked them to fill out a new survey where I asked them </w:t>
+                </w:r>
                 <w:r>
                   <w:rPr>
                     <w:rStyle w:val="normaltextrun"/>
                     <w:rFonts w:ascii="Calibri" w:hAnsi="Calibri" w:cs="Calibri"/>
                     <w:lang w:val="en-GB"/>
                   </w:rPr>
-                  <w:t>o the real-life experiences of Hungarian people. On the end I had a short talk with the participants where they could state their question and I asked them to fill out a new survey where I asked them about what they have learnt from my webinar.</w:t>
+                  <w:t>follow up questions, one that I have already asked to see whether their opinion changed on it after the presentation and multiple others with was I was aiming to</w:t>
+                </w:r>
+                <w:r>
+                  <w:rPr>
+                    <w:rStyle w:val="normaltextrun"/>
+                    <w:rFonts w:ascii="Calibri" w:hAnsi="Calibri" w:cs="Calibri"/>
+                    <w:lang w:val="en-GB"/>
+                  </w:rPr>
+                  <w:t xml:space="preserve"> gauge their opinion  of the state of Hungarian media and the </w:t>
+                </w:r>
+                <w:r>
+                  <w:rPr>
+                    <w:rStyle w:val="normaltextrun"/>
+                    <w:rFonts w:ascii="Calibri" w:hAnsi="Calibri" w:cs="Calibri"/>
+                    <w:lang w:val="en-GB"/>
+                  </w:rPr>
+                  <w:t xml:space="preserve">Sovereignty Protection Authority </w:t>
+                </w:r>
+                <w:proofErr w:type="spellStart"/>
+                <w:r>
+                  <w:rPr>
+                    <w:rStyle w:val="normaltextrun"/>
+                    <w:rFonts w:ascii="Calibri" w:hAnsi="Calibri" w:cs="Calibri"/>
+                    <w:lang w:val="en-GB"/>
+                  </w:rPr>
+                  <w:t>Law</w:t>
+                </w:r>
+                <w:r>
+                  <w:rPr>
+                    <w:rStyle w:val="normaltextrun"/>
+                    <w:rFonts w:ascii="Calibri" w:hAnsi="Calibri" w:cs="Calibri"/>
+                    <w:lang w:val="en-GB"/>
+                  </w:rPr>
+                  <w:t xml:space="preserve"> </w:t>
+                </w:r>
+                <w:proofErr w:type="spellEnd"/>
+                <w:r>
+                  <w:rPr>
+                    <w:rStyle w:val="normaltextrun"/>
+                    <w:rFonts w:ascii="Calibri" w:hAnsi="Calibri" w:cs="Calibri"/>
+                    <w:lang w:val="en-GB"/>
+                  </w:rPr>
+                  <w:t>after the presentation</w:t>
+                </w:r>
+                <w:r>
+                  <w:rPr>
+                    <w:rStyle w:val="normaltextrun"/>
+                    <w:rFonts w:ascii="Calibri" w:hAnsi="Calibri" w:cs="Calibri"/>
+                    <w:lang w:val="en-GB"/>
+                  </w:rPr>
+                  <w:t>.</w:t>
                 </w:r>
                 <w:r>
                   <w:rPr>
@@ -4777,6 +4770,104 @@
                   </w:rPr>
                   <w:t> </w:t>
                 </w:r>
+              </w:p>
+              <w:p>
+                <w:pPr>
+                  <w:pStyle w:val="completion"/>
+                </w:pPr>
+              </w:p>
+              <w:p>
+                <w:pPr>
+                  <w:pStyle w:val="completion"/>
+                </w:pPr>
+                <w:r>
+                  <w:t>Critical Analysis</w:t>
+                </w:r>
+              </w:p>
+              <w:p>
+                <w:pPr>
+                  <w:pStyle w:val="completion"/>
+                </w:pPr>
+                <w:r>
+                  <w:t xml:space="preserve">While I am satisfied with the results of my action plan, while completing it I have run into different </w:t>
+                </w:r>
+                <w:proofErr w:type="spellStart"/>
+                <w:r>
+                  <w:t>chellenges</w:t>
+                </w:r>
+                <w:proofErr w:type="spellEnd"/>
+                <w:r>
+                  <w:t xml:space="preserve"> I had to overcome. Originally as the first step of the action plan I was planning to interview and activist I know as I wanted to gather the views of an expert, but this person failed to response even after multiple messages. I have overcome this challenge by broadening the scope of my interview, by interviewing multiple people in different age </w:t>
+                </w:r>
+                <w:proofErr w:type="spellStart"/>
+                <w:r>
+                  <w:t>catagories</w:t>
+                </w:r>
+                <w:proofErr w:type="spellEnd"/>
+                <w:r>
+                  <w:t xml:space="preserve"> and while they were not experts of the topic, it allowed me to have a better grasp of the opinion of the general population and provided variety for my data.</w:t>
+                </w:r>
+              </w:p>
+              <w:p>
+                <w:pPr>
+                  <w:pStyle w:val="completion"/>
+                </w:pPr>
+                <w:r>
+                  <w:t xml:space="preserve">The webinar that I have delivered for my </w:t>
+                </w:r>
+                <w:proofErr w:type="spellStart"/>
+                <w:r>
+                  <w:t>polithics</w:t>
+                </w:r>
+                <w:proofErr w:type="spellEnd"/>
+                <w:r>
+                  <w:t xml:space="preserve"> class in my opinion was </w:t>
+                </w:r>
+                <w:proofErr w:type="spellStart"/>
+                <w:r>
+                  <w:t>succesfull</w:t>
+                </w:r>
+                <w:proofErr w:type="spellEnd"/>
+                <w:r>
+                  <w:t xml:space="preserve">. It also had some challenges that I had to overcome. One of these was that, on the day before the webinar I have posted a survey, </w:t>
+                </w:r>
+                <w:proofErr w:type="spellStart"/>
+                <w:r>
+                  <w:t>wich</w:t>
+                </w:r>
+                <w:proofErr w:type="spellEnd"/>
+                <w:r>
+                  <w:t xml:space="preserve">s results I wanted to use in the webinar itself, but because of the lack of time given only around 4 students were able to answer this survey before the next day. I have overcome this by delaying my webinar a bit and asking the </w:t>
+                </w:r>
+                <w:proofErr w:type="spellStart"/>
+                <w:r>
+                  <w:t>studends</w:t>
+                </w:r>
+                <w:proofErr w:type="spellEnd"/>
+                <w:r>
+                  <w:t xml:space="preserve"> personally to complete the webinar, this time everyone filled out the survey and I was able to </w:t>
+                </w:r>
+                <w:proofErr w:type="spellStart"/>
+                <w:r>
+                  <w:t>intergrate</w:t>
+                </w:r>
+                <w:proofErr w:type="spellEnd"/>
+                <w:r>
+                  <w:t xml:space="preserve"> it into the webinar. Now its clear for me that I should have given more time for the students to fill out the survey, but </w:t>
+                </w:r>
+                <w:proofErr w:type="spellStart"/>
+                <w:r>
+                  <w:t>Im</w:t>
+                </w:r>
+                <w:proofErr w:type="spellEnd"/>
+                <w:r>
+                  <w:t xml:space="preserve"> happy that I was able to overcome this challenge.</w:t>
+                </w:r>
+              </w:p>
+              <w:p>
+                <w:pPr>
+                  <w:pStyle w:val="completion"/>
+                </w:pPr>
               </w:p>
               <w:p>
                 <w:pPr>
@@ -4840,7 +4931,6 @@
             <w:placeholder>
               <w:docPart w:val="13E47960D5474831A494A98881A10680"/>
             </w:placeholder>
-            <w:showingPlcHdr/>
           </w:sdtPr>
           <w:sdtEndPr/>
           <w:sdtContent>
@@ -4853,11 +4943,106 @@
                   <w:pStyle w:val="completion"/>
                 </w:pPr>
                 <w:r>
-                  <w:rPr>
-                    <w:rStyle w:val="PlaceholderText"/>
-                  </w:rPr>
-                  <w:t>Click here to enter text.</w:t>
-                </w:r>
+                  <w:t xml:space="preserve">An another aspect of the webinar I found challenging was the, lack of immediate reaction of the listeners, while I have made presentation </w:t>
+                </w:r>
+                <w:r>
+                  <w:t xml:space="preserve">many times already, the fact that I could not look at the listeners and look for their reaction and decide based on that </w:t>
+                </w:r>
+                <w:proofErr w:type="spellStart"/>
+                <w:r>
+                  <w:t>wether</w:t>
+                </w:r>
+                <w:proofErr w:type="spellEnd"/>
+                <w:r>
+                  <w:t xml:space="preserve"> my pace is good, or whether I should explain something more made the experience stressful, but in the after webinar survey I received positive rating, so </w:t>
+                </w:r>
+                <w:proofErr w:type="spellStart"/>
+                <w:r>
+                  <w:t>Im</w:t>
+                </w:r>
+                <w:proofErr w:type="spellEnd"/>
+                <w:r>
+                  <w:t xml:space="preserve"> satisfied with the delivery of the webinar</w:t>
+                </w:r>
+                <w:r>
+                  <w:t>.</w:t>
+                </w:r>
+              </w:p>
+              <w:p>
+                <w:pPr>
+                  <w:pStyle w:val="completion"/>
+                </w:pPr>
+              </w:p>
+              <w:p>
+                <w:pPr>
+                  <w:pStyle w:val="completion"/>
+                </w:pPr>
+                <w:r>
+                  <w:t>Outcomes</w:t>
+                </w:r>
+              </w:p>
+              <w:p>
+                <w:pPr>
+                  <w:pStyle w:val="completion"/>
+                </w:pPr>
+                <w:r>
+                  <w:t xml:space="preserve">With my webinar I was able to inform the </w:t>
+                </w:r>
+                <w:proofErr w:type="spellStart"/>
+                <w:r>
+                  <w:t>studens</w:t>
+                </w:r>
+                <w:proofErr w:type="spellEnd"/>
+                <w:r>
+                  <w:t xml:space="preserve"> of my </w:t>
+                </w:r>
+                <w:proofErr w:type="spellStart"/>
+                <w:r>
+                  <w:t>polithics</w:t>
+                </w:r>
+                <w:proofErr w:type="spellEnd"/>
+                <w:r>
+                  <w:t xml:space="preserve"> class about the state of the Hungarian media. This not only makes them better informed about the state of </w:t>
+                </w:r>
+                <w:proofErr w:type="spellStart"/>
+                <w:r>
+                  <w:t>hungary</w:t>
+                </w:r>
+                <w:proofErr w:type="spellEnd"/>
+                <w:r>
+                  <w:t>, but I also provided concrete example</w:t>
+                </w:r>
+                <w:r>
+                  <w:t>s</w:t>
+                </w:r>
+                <w:r>
+                  <w:t xml:space="preserve"> about how media can be</w:t>
+                </w:r>
+                <w:r>
+                  <w:t xml:space="preserve"> and is</w:t>
+                </w:r>
+                <w:r>
+                  <w:t xml:space="preserve"> used to manipulate people</w:t>
+                </w:r>
+                <w:r>
+                  <w:t>, which</w:t>
+                </w:r>
+                <w:r>
+                  <w:t xml:space="preserve"> raised awareness about the impact of media in our life. I believe that this will lead to more discussion on the affects of media with their friends and family members, raising the overall awareness of our community about the </w:t>
+                </w:r>
+                <w:r>
+                  <w:t>dangers of the media we consume daily.</w:t>
+                </w:r>
+              </w:p>
+              <w:p>
+                <w:pPr>
+                  <w:pStyle w:val="completion"/>
+                </w:pPr>
+              </w:p>
+              <w:p>
+                <w:pPr>
+                  <w:pStyle w:val="completion"/>
+                </w:pPr>
               </w:p>
             </w:tc>
           </w:sdtContent>
@@ -10429,7 +10614,7 @@
     <w:charset w:val="00"/>
     <w:family w:val="roman"/>
     <w:pitch w:val="variable"/>
-    <w:sig w:usb0="E0002EFF" w:usb1="C000785B" w:usb2="00000009" w:usb3="00000000" w:csb0="000001FF" w:csb1="00000000"/>
+    <w:sig w:usb0="E0002AFF" w:usb1="C0007843" w:usb2="00000009" w:usb3="00000000" w:csb0="000001FF" w:csb1="00000000"/>
   </w:font>
   <w:font w:name="Courier New">
     <w:panose1 w:val="02070309020205020404"/>
@@ -10450,7 +10635,7 @@
     <w:charset w:val="00"/>
     <w:family w:val="swiss"/>
     <w:pitch w:val="variable"/>
-    <w:sig w:usb0="E4002EFF" w:usb1="C000247B" w:usb2="00000009" w:usb3="00000000" w:csb0="000001FF" w:csb1="00000000"/>
+    <w:sig w:usb0="E0002AFF" w:usb1="4000ACFF" w:usb2="00000001" w:usb3="00000000" w:csb0="000001FF" w:csb1="00000000"/>
   </w:font>
   <w:font w:name="Cambria">
     <w:panose1 w:val="02040503050406030204"/>
@@ -10464,7 +10649,7 @@
     <w:charset w:val="00"/>
     <w:family w:val="swiss"/>
     <w:pitch w:val="variable"/>
-    <w:sig w:usb0="E0002EFF" w:usb1="C000785B" w:usb2="00000009" w:usb3="00000000" w:csb0="000001FF" w:csb1="00000000"/>
+    <w:sig w:usb0="E0002AFF" w:usb1="C0007843" w:usb2="00000009" w:usb3="00000000" w:csb0="000001FF" w:csb1="00000000"/>
   </w:font>
   <w:font w:name="Andale Sans UI">
     <w:altName w:val="Times New Roman"/>
@@ -10500,14 +10685,14 @@
     <w:charset w:val="86"/>
     <w:family w:val="auto"/>
     <w:pitch w:val="variable"/>
-    <w:sig w:usb0="00000203" w:usb1="288F0000" w:usb2="00000016" w:usb3="00000000" w:csb0="00040001" w:csb1="00000000"/>
+    <w:sig w:usb0="00000003" w:usb1="288F0000" w:usb2="00000016" w:usb3="00000000" w:csb0="00040001" w:csb1="00000000"/>
   </w:font>
   <w:font w:name="Calibri Light">
     <w:panose1 w:val="020F0302020204030204"/>
     <w:charset w:val="00"/>
     <w:family w:val="swiss"/>
     <w:pitch w:val="variable"/>
-    <w:sig w:usb0="E4002EFF" w:usb1="C000247B" w:usb2="00000009" w:usb3="00000000" w:csb0="000001FF" w:csb1="00000000"/>
+    <w:sig w:usb0="A0002AEF" w:usb1="4000207B" w:usb2="00000000" w:usb3="00000000" w:csb0="000001FF" w:csb1="00000000"/>
   </w:font>
 </w:fonts>
 </file>
@@ -10537,6 +10722,7 @@
     <w:rsid w:val="0049400C"/>
     <w:rsid w:val="00521500"/>
     <w:rsid w:val="00695B85"/>
+    <w:rsid w:val="00703FE6"/>
     <w:rsid w:val="00717459"/>
     <w:rsid w:val="007E3AEE"/>
     <w:rsid w:val="007F7913"/>
@@ -12408,6 +12594,23 @@
 </file>
 
 <file path=customXml/item1.xml><?xml version="1.0" encoding="utf-8"?>
+<?mso-contentType ?>
+<FormTemplates xmlns="http://schemas.microsoft.com/sharepoint/v3/contenttype/forms">
+  <Display>DocumentLibraryForm</Display>
+  <Edit>DocumentLibraryForm</Edit>
+  <New>DocumentLibraryForm</New>
+</FormTemplates>
+</file>
+
+<file path=customXml/item2.xml><?xml version="1.0" encoding="utf-8"?>
+<p:properties xmlns:p="http://schemas.microsoft.com/office/2006/metadata/properties" xmlns:xsi="http://www.w3.org/2001/XMLSchema-instance" xmlns:pc="http://schemas.microsoft.com/office/infopath/2007/PartnerControls">
+  <documentManagement>
+    <_activity xmlns="ffb77d77-5d32-4c19-992a-8a47fafbdf6e" xsi:nil="true"/>
+  </documentManagement>
+</p:properties>
+</file>
+
+<file path=customXml/item3.xml><?xml version="1.0" encoding="utf-8"?>
 <ct:contentTypeSchema xmlns:ct="http://schemas.microsoft.com/office/2006/metadata/contentType" xmlns:ma="http://schemas.microsoft.com/office/2006/metadata/properties/metaAttributes" ct:_="" ma:_="" ma:contentTypeName="Document" ma:contentTypeID="0x010100C1799EB277F5AA49914EA80F1832BCE9" ma:contentTypeVersion="12" ma:contentTypeDescription="Create a new document." ma:contentTypeScope="" ma:versionID="dedaaeb20707f45d285a451c42ffed19">
   <xsd:schema xmlns:xsd="http://www.w3.org/2001/XMLSchema" xmlns:xs="http://www.w3.org/2001/XMLSchema" xmlns:p="http://schemas.microsoft.com/office/2006/metadata/properties" xmlns:ns3="ffb77d77-5d32-4c19-992a-8a47fafbdf6e" xmlns:ns4="2112aa1e-4a04-407b-b4ff-7eb2c1c41948" targetNamespace="http://schemas.microsoft.com/office/2006/metadata/properties" ma:root="true" ma:fieldsID="b9f4990a8a7703320148127de89f8730" ns3:_="" ns4:_="">
     <xsd:import namespace="ffb77d77-5d32-4c19-992a-8a47fafbdf6e"/>
@@ -12622,28 +12825,29 @@
 </ct:contentTypeSchema>
 </file>
 
-<file path=customXml/item2.xml><?xml version="1.0" encoding="utf-8"?>
-<p:properties xmlns:p="http://schemas.microsoft.com/office/2006/metadata/properties" xmlns:xsi="http://www.w3.org/2001/XMLSchema-instance" xmlns:pc="http://schemas.microsoft.com/office/infopath/2007/PartnerControls">
-  <documentManagement>
-    <_activity xmlns="ffb77d77-5d32-4c19-992a-8a47fafbdf6e" xsi:nil="true"/>
-  </documentManagement>
-</p:properties>
-</file>
-
-<file path=customXml/item3.xml><?xml version="1.0" encoding="utf-8"?>
-<?mso-contentType ?>
-<FormTemplates xmlns="http://schemas.microsoft.com/sharepoint/v3/contenttype/forms">
-  <Display>DocumentLibraryForm</Display>
-  <Edit>DocumentLibraryForm</Edit>
-  <New>DocumentLibraryForm</New>
-</FormTemplates>
-</file>
-
 <file path=customXml/item4.xml><?xml version="1.0" encoding="utf-8"?>
 <b:Sources xmlns:b="http://schemas.openxmlformats.org/officeDocument/2006/bibliography" xmlns="http://schemas.openxmlformats.org/officeDocument/2006/bibliography" SelectedStyle="\APA.XSL" StyleName="APA"/>
 </file>
 
 <file path=customXml/itemProps1.xml><?xml version="1.0" encoding="utf-8"?>
+<ds:datastoreItem xmlns:ds="http://schemas.openxmlformats.org/officeDocument/2006/customXml" ds:itemID="{256793B5-017F-4A8C-812E-72879A8AE220}">
+  <ds:schemaRefs>
+    <ds:schemaRef ds:uri="http://schemas.microsoft.com/sharepoint/v3/contenttype/forms"/>
+  </ds:schemaRefs>
+</ds:datastoreItem>
+</file>
+
+<file path=customXml/itemProps2.xml><?xml version="1.0" encoding="utf-8"?>
+<ds:datastoreItem xmlns:ds="http://schemas.openxmlformats.org/officeDocument/2006/customXml" ds:itemID="{E988C478-1062-4C58-98F2-83DF984BD642}">
+  <ds:schemaRefs>
+    <ds:schemaRef ds:uri="http://schemas.microsoft.com/office/2006/metadata/properties"/>
+    <ds:schemaRef ds:uri="http://schemas.microsoft.com/office/infopath/2007/PartnerControls"/>
+    <ds:schemaRef ds:uri="ffb77d77-5d32-4c19-992a-8a47fafbdf6e"/>
+  </ds:schemaRefs>
+</ds:datastoreItem>
+</file>
+
+<file path=customXml/itemProps3.xml><?xml version="1.0" encoding="utf-8"?>
 <ds:datastoreItem xmlns:ds="http://schemas.openxmlformats.org/officeDocument/2006/customXml" ds:itemID="{C3C6536C-B972-4862-8F54-7BA81D13E6AC}">
   <ds:schemaRefs>
     <ds:schemaRef ds:uri="http://schemas.microsoft.com/office/2006/metadata/contentType"/>
@@ -12662,33 +12866,8 @@
 </ds:datastoreItem>
 </file>
 
-<file path=customXml/itemProps2.xml><?xml version="1.0" encoding="utf-8"?>
-<ds:datastoreItem xmlns:ds="http://schemas.openxmlformats.org/officeDocument/2006/customXml" ds:itemID="{E988C478-1062-4C58-98F2-83DF984BD642}">
-  <ds:schemaRefs>
-    <ds:schemaRef ds:uri="http://purl.org/dc/dcmitype/"/>
-    <ds:schemaRef ds:uri="http://schemas.microsoft.com/office/infopath/2007/PartnerControls"/>
-    <ds:schemaRef ds:uri="http://purl.org/dc/elements/1.1/"/>
-    <ds:schemaRef ds:uri="http://schemas.microsoft.com/office/2006/metadata/properties"/>
-    <ds:schemaRef ds:uri="ffb77d77-5d32-4c19-992a-8a47fafbdf6e"/>
-    <ds:schemaRef ds:uri="http://purl.org/dc/terms/"/>
-    <ds:schemaRef ds:uri="http://schemas.openxmlformats.org/package/2006/metadata/core-properties"/>
-    <ds:schemaRef ds:uri="http://schemas.microsoft.com/office/2006/documentManagement/types"/>
-    <ds:schemaRef ds:uri="2112aa1e-4a04-407b-b4ff-7eb2c1c41948"/>
-    <ds:schemaRef ds:uri="http://www.w3.org/XML/1998/namespace"/>
-  </ds:schemaRefs>
-</ds:datastoreItem>
-</file>
-
-<file path=customXml/itemProps3.xml><?xml version="1.0" encoding="utf-8"?>
-<ds:datastoreItem xmlns:ds="http://schemas.openxmlformats.org/officeDocument/2006/customXml" ds:itemID="{256793B5-017F-4A8C-812E-72879A8AE220}">
-  <ds:schemaRefs>
-    <ds:schemaRef ds:uri="http://schemas.microsoft.com/sharepoint/v3/contenttype/forms"/>
-  </ds:schemaRefs>
-</ds:datastoreItem>
-</file>
-
 <file path=customXml/itemProps4.xml><?xml version="1.0" encoding="utf-8"?>
-<ds:datastoreItem xmlns:ds="http://schemas.openxmlformats.org/officeDocument/2006/customXml" ds:itemID="{2EEAF12F-598F-4CEB-8357-3FD8CB184036}">
+<ds:datastoreItem xmlns:ds="http://schemas.openxmlformats.org/officeDocument/2006/customXml" ds:itemID="{BDD7A6A4-47AB-48D6-878A-761FC9372A82}">
   <ds:schemaRefs>
     <ds:schemaRef ds:uri="http://schemas.openxmlformats.org/officeDocument/2006/bibliography"/>
   </ds:schemaRefs>
